--- a/spider/document/NCA余票查询方法.docx
+++ b/spider/document/NCA余票查询方法.docx
@@ -118,7 +118,7 @@
               <a:graphicData uri="http://schemas.openxmlformats.org/drawingml/2006/picture">
                 <pic:pic xmlns:pic="http://schemas.openxmlformats.org/drawingml/2006/picture">
                   <pic:nvPicPr>
-                    <pic:cNvPr id="0" name="Picture 1" descr="https://lh5.googleusercontent.com/VnYPINnnidCFFsjz4c4GiFNKqHtT2G0ahrhYEgzl-PF-fWuw0aPFwAFDQpzssuZYoZwQ-QdeY5YPC97R1En_Mv-XFzJIzaVqVW0b_KW9e4g93w37nbUYG4q9pg"/>
+                    <pic:cNvPr id="0" name="Picture 1" descR="https://lh5.googleusercontent.com/VnYPINnnidCFFsjz4c4GiFNKqHtT2G0ahrhYEgzl-PF-fWuw0aPFwAFDQpzssuZYoZwQ-QdeY5YPC97R1En_Mv-XFzJIzaVqVW0b_KW9e4g93w37nbUYG4q9pg"/>
                     <pic:cNvPicPr>
                       <a:picLocks noChangeAspect="1" noChangeArrowheads="1"/>
                     </pic:cNvPicPr>
@@ -7405,7 +7405,7 @@
         <w:widowControl/>
         <w:jc w:val="left"/>
         <w:rPr>
-          <w:rFonts w:ascii="Arial" w:eastAsia="宋体" w:hAnsi="Arial" w:cs="Arial" w:hint="eastAsia"/>
+          <w:rFonts w:ascii="Arial" w:eastAsia="宋体" w:hAnsi="Arial" w:cs="Arial"/>
           <w:color w:val="000000"/>
           <w:kern w:val="0"/>
           <w:sz w:val="20"/>
@@ -8171,26 +8171,9 @@
         <w:t>如需查询其他班次或日期车票，请重新选择后查询</w:t>
       </w:r>
     </w:p>
+    <w:p/>
+    <w:p/>
     <w:p>
-      <w:pPr>
-        <w:rPr>
-          <w:rFonts w:hint="eastAsia"/>
-        </w:rPr>
-      </w:pPr>
-    </w:p>
-    <w:p>
-      <w:pPr>
-        <w:rPr>
-          <w:rFonts w:hint="eastAsia"/>
-        </w:rPr>
-      </w:pPr>
-    </w:p>
-    <w:p>
-      <w:pPr>
-        <w:rPr>
-          <w:rFonts w:hint="eastAsia"/>
-        </w:rPr>
-      </w:pPr>
       <w:r>
         <w:rPr>
           <w:rFonts w:hint="eastAsia"/>
@@ -8244,11 +8227,6 @@
       </w:r>
     </w:p>
     <w:p>
-      <w:pPr>
-        <w:rPr>
-          <w:rFonts w:hint="eastAsia"/>
-        </w:rPr>
-      </w:pPr>
       <w:r>
         <w:rPr>
           <w:rFonts w:hint="eastAsia"/>
@@ -8303,11 +8281,6 @@
       </w:r>
     </w:p>
     <w:p>
-      <w:pPr>
-        <w:rPr>
-          <w:rFonts w:hint="eastAsia"/>
-        </w:rPr>
-      </w:pPr>
       <w:r>
         <w:rPr>
           <w:rFonts w:hint="eastAsia"/>
@@ -8361,11 +8334,6 @@
       </w:r>
     </w:p>
     <w:p>
-      <w:pPr>
-        <w:rPr>
-          <w:rFonts w:hint="eastAsia"/>
-        </w:rPr>
-      </w:pPr>
       <w:r>
         <w:rPr>
           <w:rFonts w:hint="eastAsia"/>
@@ -8420,11 +8388,6 @@
       </w:r>
     </w:p>
     <w:p>
-      <w:pPr>
-        <w:rPr>
-          <w:rFonts w:hint="eastAsia"/>
-        </w:rPr>
-      </w:pPr>
       <w:r>
         <w:rPr>
           <w:noProof/>
@@ -8476,13 +8439,7 @@
         </w:drawing>
       </w:r>
     </w:p>
-    <w:p>
-      <w:pPr>
-        <w:rPr>
-          <w:rFonts w:hint="eastAsia"/>
-        </w:rPr>
-      </w:pPr>
-    </w:p>
+    <w:p/>
     <w:p>
       <w:pPr>
         <w:widowControl/>
@@ -8550,7 +8507,58 @@
         </w:drawing>
       </w:r>
     </w:p>
-    <w:p/>
+    <w:p>
+      <w:r>
+        <w:rPr>
+          <w:noProof/>
+        </w:rPr>
+        <w:drawing>
+          <wp:inline distT="0" distB="0" distL="0" distR="0">
+            <wp:extent cx="6417310" cy="3701833"/>
+            <wp:effectExtent l="19050" t="0" r="2540" b="0"/>
+            <wp:docPr id="13" name="图片 1"/>
+            <wp:cNvGraphicFramePr>
+              <a:graphicFrameLocks xmlns:a="http://schemas.openxmlformats.org/drawingml/2006/main" noChangeAspect="1"/>
+            </wp:cNvGraphicFramePr>
+            <a:graphic xmlns:a="http://schemas.openxmlformats.org/drawingml/2006/main">
+              <a:graphicData uri="http://schemas.openxmlformats.org/drawingml/2006/picture">
+                <pic:pic xmlns:pic="http://schemas.openxmlformats.org/drawingml/2006/picture">
+                  <pic:nvPicPr>
+                    <pic:cNvPr id="0" name="Picture 1"/>
+                    <pic:cNvPicPr>
+                      <a:picLocks noChangeAspect="1" noChangeArrowheads="1"/>
+                    </pic:cNvPicPr>
+                  </pic:nvPicPr>
+                  <pic:blipFill>
+                    <a:blip r:embed="rId20"/>
+                    <a:srcRect/>
+                    <a:stretch>
+                      <a:fillRect/>
+                    </a:stretch>
+                  </pic:blipFill>
+                  <pic:spPr bwMode="auto">
+                    <a:xfrm>
+                      <a:off x="0" y="0"/>
+                      <a:ext cx="6417310" cy="3701833"/>
+                    </a:xfrm>
+                    <a:prstGeom prst="rect">
+                      <a:avLst/>
+                    </a:prstGeom>
+                    <a:noFill/>
+                    <a:ln w="9525">
+                      <a:noFill/>
+                      <a:miter lim="800000"/>
+                      <a:headEnd/>
+                      <a:tailEnd/>
+                    </a:ln>
+                  </pic:spPr>
+                </pic:pic>
+              </a:graphicData>
+            </a:graphic>
+          </wp:inline>
+        </w:drawing>
+      </w:r>
+    </w:p>
     <w:sectPr>
       <w:pgSz w:w="11906" w:h="16838"/>
       <w:pgMar w:top="1440" w:right="0" w:bottom="1440" w:left="1800" w:header="851" w:footer="992" w:gutter="0"/>

--- a/spider/document/NCA余票查询方法.docx
+++ b/spider/document/NCA余票查询方法.docx
@@ -118,7 +118,7 @@
               <a:graphicData uri="http://schemas.openxmlformats.org/drawingml/2006/picture">
                 <pic:pic xmlns:pic="http://schemas.openxmlformats.org/drawingml/2006/picture">
                   <pic:nvPicPr>
-                    <pic:cNvPr id="0" name="Picture 1" descR="https://lh5.googleusercontent.com/VnYPINnnidCFFsjz4c4GiFNKqHtT2G0ahrhYEgzl-PF-fWuw0aPFwAFDQpzssuZYoZwQ-QdeY5YPC97R1En_Mv-XFzJIzaVqVW0b_KW9e4g93w37nbUYG4q9pg"/>
+                    <pic:cNvPr id="0" name="Picture 1" descr="https://lh5.googleusercontent.com/VnYPINnnidCFFsjz4c4GiFNKqHtT2G0ahrhYEgzl-PF-fWuw0aPFwAFDQpzssuZYoZwQ-QdeY5YPC97R1En_Mv-XFzJIzaVqVW0b_KW9e4g93w37nbUYG4q9pg"/>
                     <pic:cNvPicPr>
                       <a:picLocks noChangeAspect="1" noChangeArrowheads="1"/>
                     </pic:cNvPicPr>
@@ -8508,14 +8508,19 @@
       </w:r>
     </w:p>
     <w:p>
+      <w:pPr>
+        <w:rPr>
+          <w:rFonts w:hint="eastAsia"/>
+        </w:rPr>
+      </w:pPr>
       <w:r>
         <w:rPr>
           <w:noProof/>
         </w:rPr>
         <w:drawing>
           <wp:inline distT="0" distB="0" distL="0" distR="0">
-            <wp:extent cx="6417310" cy="3701833"/>
-            <wp:effectExtent l="19050" t="0" r="2540" b="0"/>
+            <wp:extent cx="5199188" cy="2999158"/>
+            <wp:effectExtent l="19050" t="0" r="1462" b="0"/>
             <wp:docPr id="13" name="图片 1"/>
             <wp:cNvGraphicFramePr>
               <a:graphicFrameLocks xmlns:a="http://schemas.openxmlformats.org/drawingml/2006/main" noChangeAspect="1"/>
@@ -8539,7 +8544,426 @@
                   <pic:spPr bwMode="auto">
                     <a:xfrm>
                       <a:off x="0" y="0"/>
-                      <a:ext cx="6417310" cy="3701833"/>
+                      <a:ext cx="5202101" cy="3000839"/>
+                    </a:xfrm>
+                    <a:prstGeom prst="rect">
+                      <a:avLst/>
+                    </a:prstGeom>
+                    <a:noFill/>
+                    <a:ln w="9525">
+                      <a:noFill/>
+                      <a:miter lim="800000"/>
+                      <a:headEnd/>
+                      <a:tailEnd/>
+                    </a:ln>
+                  </pic:spPr>
+                </pic:pic>
+              </a:graphicData>
+            </a:graphic>
+          </wp:inline>
+        </w:drawing>
+      </w:r>
+    </w:p>
+    <w:p>
+      <w:pPr>
+        <w:rPr>
+          <w:rFonts w:hint="eastAsia"/>
+        </w:rPr>
+      </w:pPr>
+    </w:p>
+    <w:p>
+      <w:pPr>
+        <w:autoSpaceDE w:val="0"/>
+        <w:autoSpaceDN w:val="0"/>
+        <w:adjustRightInd w:val="0"/>
+        <w:jc w:val="left"/>
+        <w:rPr>
+          <w:rFonts w:ascii="Lucida Console" w:hAnsi="Lucida Console" w:cs="Lucida Console"/>
+          <w:kern w:val="0"/>
+          <w:sz w:val="17"/>
+          <w:szCs w:val="17"/>
+        </w:rPr>
+      </w:pPr>
+      <w:r>
+        <w:rPr>
+          <w:rFonts w:ascii="Lucida Console" w:hAnsi="Lucida Console" w:cs="Lucida Console"/>
+          <w:kern w:val="0"/>
+          <w:sz w:val="17"/>
+          <w:szCs w:val="17"/>
+        </w:rPr>
+        <w:t>POST http://www.nakhonchaiair.com/ncabooking/frm_ncabooking.php HTTP/1.1</w:t>
+      </w:r>
+    </w:p>
+    <w:p>
+      <w:pPr>
+        <w:autoSpaceDE w:val="0"/>
+        <w:autoSpaceDN w:val="0"/>
+        <w:adjustRightInd w:val="0"/>
+        <w:jc w:val="left"/>
+        <w:rPr>
+          <w:rFonts w:ascii="Lucida Console" w:hAnsi="Lucida Console" w:cs="Lucida Console"/>
+          <w:kern w:val="0"/>
+          <w:sz w:val="17"/>
+          <w:szCs w:val="17"/>
+        </w:rPr>
+      </w:pPr>
+      <w:r>
+        <w:rPr>
+          <w:rFonts w:ascii="Lucida Console" w:hAnsi="Lucida Console" w:cs="Lucida Console"/>
+          <w:kern w:val="0"/>
+          <w:sz w:val="17"/>
+          <w:szCs w:val="17"/>
+        </w:rPr>
+        <w:t>Host: www.nakhonchaiair.com</w:t>
+      </w:r>
+    </w:p>
+    <w:p>
+      <w:pPr>
+        <w:autoSpaceDE w:val="0"/>
+        <w:autoSpaceDN w:val="0"/>
+        <w:adjustRightInd w:val="0"/>
+        <w:jc w:val="left"/>
+        <w:rPr>
+          <w:rFonts w:ascii="Lucida Console" w:hAnsi="Lucida Console" w:cs="Lucida Console"/>
+          <w:kern w:val="0"/>
+          <w:sz w:val="17"/>
+          <w:szCs w:val="17"/>
+        </w:rPr>
+      </w:pPr>
+      <w:r>
+        <w:rPr>
+          <w:rFonts w:ascii="Lucida Console" w:hAnsi="Lucida Console" w:cs="Lucida Console"/>
+          <w:kern w:val="0"/>
+          <w:sz w:val="17"/>
+          <w:szCs w:val="17"/>
+        </w:rPr>
+        <w:t>Connection: keep-alive</w:t>
+      </w:r>
+    </w:p>
+    <w:p>
+      <w:pPr>
+        <w:autoSpaceDE w:val="0"/>
+        <w:autoSpaceDN w:val="0"/>
+        <w:adjustRightInd w:val="0"/>
+        <w:jc w:val="left"/>
+        <w:rPr>
+          <w:rFonts w:ascii="Lucida Console" w:hAnsi="Lucida Console" w:cs="Lucida Console"/>
+          <w:kern w:val="0"/>
+          <w:sz w:val="17"/>
+          <w:szCs w:val="17"/>
+        </w:rPr>
+      </w:pPr>
+      <w:r>
+        <w:rPr>
+          <w:rFonts w:ascii="Lucida Console" w:hAnsi="Lucida Console" w:cs="Lucida Console"/>
+          <w:kern w:val="0"/>
+          <w:sz w:val="17"/>
+          <w:szCs w:val="17"/>
+        </w:rPr>
+        <w:t>Content-Length: 669</w:t>
+      </w:r>
+    </w:p>
+    <w:p>
+      <w:pPr>
+        <w:autoSpaceDE w:val="0"/>
+        <w:autoSpaceDN w:val="0"/>
+        <w:adjustRightInd w:val="0"/>
+        <w:jc w:val="left"/>
+        <w:rPr>
+          <w:rFonts w:ascii="Lucida Console" w:hAnsi="Lucida Console" w:cs="Lucida Console"/>
+          <w:kern w:val="0"/>
+          <w:sz w:val="17"/>
+          <w:szCs w:val="17"/>
+        </w:rPr>
+      </w:pPr>
+      <w:r>
+        <w:rPr>
+          <w:rFonts w:ascii="Lucida Console" w:hAnsi="Lucida Console" w:cs="Lucida Console"/>
+          <w:kern w:val="0"/>
+          <w:sz w:val="17"/>
+          <w:szCs w:val="17"/>
+        </w:rPr>
+        <w:t>Cache-Control: max-age=0</w:t>
+      </w:r>
+    </w:p>
+    <w:p>
+      <w:pPr>
+        <w:autoSpaceDE w:val="0"/>
+        <w:autoSpaceDN w:val="0"/>
+        <w:adjustRightInd w:val="0"/>
+        <w:jc w:val="left"/>
+        <w:rPr>
+          <w:rFonts w:ascii="Lucida Console" w:hAnsi="Lucida Console" w:cs="Lucida Console"/>
+          <w:kern w:val="0"/>
+          <w:sz w:val="17"/>
+          <w:szCs w:val="17"/>
+        </w:rPr>
+      </w:pPr>
+      <w:r>
+        <w:rPr>
+          <w:rFonts w:ascii="Lucida Console" w:hAnsi="Lucida Console" w:cs="Lucida Console"/>
+          <w:kern w:val="0"/>
+          <w:sz w:val="17"/>
+          <w:szCs w:val="17"/>
+        </w:rPr>
+        <w:t>Accept: text/html,application/xhtml+xml,application/xml;q=0.9,*/*;q=0.8</w:t>
+      </w:r>
+    </w:p>
+    <w:p>
+      <w:pPr>
+        <w:autoSpaceDE w:val="0"/>
+        <w:autoSpaceDN w:val="0"/>
+        <w:adjustRightInd w:val="0"/>
+        <w:jc w:val="left"/>
+        <w:rPr>
+          <w:rFonts w:ascii="Lucida Console" w:hAnsi="Lucida Console" w:cs="Lucida Console"/>
+          <w:kern w:val="0"/>
+          <w:sz w:val="17"/>
+          <w:szCs w:val="17"/>
+        </w:rPr>
+      </w:pPr>
+      <w:r>
+        <w:rPr>
+          <w:rFonts w:ascii="Lucida Console" w:hAnsi="Lucida Console" w:cs="Lucida Console"/>
+          <w:kern w:val="0"/>
+          <w:sz w:val="17"/>
+          <w:szCs w:val="17"/>
+        </w:rPr>
+        <w:lastRenderedPageBreak/>
+        <w:t>Origin: http://www.nakhonchaiair.com</w:t>
+      </w:r>
+    </w:p>
+    <w:p>
+      <w:pPr>
+        <w:autoSpaceDE w:val="0"/>
+        <w:autoSpaceDN w:val="0"/>
+        <w:adjustRightInd w:val="0"/>
+        <w:jc w:val="left"/>
+        <w:rPr>
+          <w:rFonts w:ascii="Lucida Console" w:hAnsi="Lucida Console" w:cs="Lucida Console"/>
+          <w:kern w:val="0"/>
+          <w:sz w:val="17"/>
+          <w:szCs w:val="17"/>
+        </w:rPr>
+      </w:pPr>
+      <w:r>
+        <w:rPr>
+          <w:rFonts w:ascii="Lucida Console" w:hAnsi="Lucida Console" w:cs="Lucida Console"/>
+          <w:kern w:val="0"/>
+          <w:sz w:val="17"/>
+          <w:szCs w:val="17"/>
+        </w:rPr>
+        <w:t>User-Agent: Mozilla/5.0 (Windows NT 5.1) AppleWebKit/537.36 (KHTML, like Gecko) Chrome/30.0.1581.2 Safari/537.36</w:t>
+      </w:r>
+    </w:p>
+    <w:p>
+      <w:pPr>
+        <w:autoSpaceDE w:val="0"/>
+        <w:autoSpaceDN w:val="0"/>
+        <w:adjustRightInd w:val="0"/>
+        <w:jc w:val="left"/>
+        <w:rPr>
+          <w:rFonts w:ascii="Lucida Console" w:hAnsi="Lucida Console" w:cs="Lucida Console"/>
+          <w:kern w:val="0"/>
+          <w:sz w:val="17"/>
+          <w:szCs w:val="17"/>
+        </w:rPr>
+      </w:pPr>
+      <w:r>
+        <w:rPr>
+          <w:rFonts w:ascii="Lucida Console" w:hAnsi="Lucida Console" w:cs="Lucida Console"/>
+          <w:kern w:val="0"/>
+          <w:sz w:val="17"/>
+          <w:szCs w:val="17"/>
+        </w:rPr>
+        <w:t>Content-Type: application/x-www-form-urlencoded</w:t>
+      </w:r>
+    </w:p>
+    <w:p>
+      <w:pPr>
+        <w:autoSpaceDE w:val="0"/>
+        <w:autoSpaceDN w:val="0"/>
+        <w:adjustRightInd w:val="0"/>
+        <w:jc w:val="left"/>
+        <w:rPr>
+          <w:rFonts w:ascii="Lucida Console" w:hAnsi="Lucida Console" w:cs="Lucida Console"/>
+          <w:kern w:val="0"/>
+          <w:sz w:val="17"/>
+          <w:szCs w:val="17"/>
+        </w:rPr>
+      </w:pPr>
+      <w:r>
+        <w:rPr>
+          <w:rFonts w:ascii="Lucida Console" w:hAnsi="Lucida Console" w:cs="Lucida Console"/>
+          <w:kern w:val="0"/>
+          <w:sz w:val="17"/>
+          <w:szCs w:val="17"/>
+        </w:rPr>
+        <w:t>Referer: http://www.nakhonchaiair.com/ncabooking/frm_ncabooking.php</w:t>
+      </w:r>
+    </w:p>
+    <w:p>
+      <w:pPr>
+        <w:autoSpaceDE w:val="0"/>
+        <w:autoSpaceDN w:val="0"/>
+        <w:adjustRightInd w:val="0"/>
+        <w:jc w:val="left"/>
+        <w:rPr>
+          <w:rFonts w:ascii="Lucida Console" w:hAnsi="Lucida Console" w:cs="Lucida Console"/>
+          <w:kern w:val="0"/>
+          <w:sz w:val="17"/>
+          <w:szCs w:val="17"/>
+        </w:rPr>
+      </w:pPr>
+      <w:r>
+        <w:rPr>
+          <w:rFonts w:ascii="Lucida Console" w:hAnsi="Lucida Console" w:cs="Lucida Console"/>
+          <w:kern w:val="0"/>
+          <w:sz w:val="17"/>
+          <w:szCs w:val="17"/>
+        </w:rPr>
+        <w:t>Accept-Encoding: gzip,deflate,sdch</w:t>
+      </w:r>
+    </w:p>
+    <w:p>
+      <w:pPr>
+        <w:autoSpaceDE w:val="0"/>
+        <w:autoSpaceDN w:val="0"/>
+        <w:adjustRightInd w:val="0"/>
+        <w:jc w:val="left"/>
+        <w:rPr>
+          <w:rFonts w:ascii="Lucida Console" w:hAnsi="Lucida Console" w:cs="Lucida Console"/>
+          <w:kern w:val="0"/>
+          <w:sz w:val="17"/>
+          <w:szCs w:val="17"/>
+        </w:rPr>
+      </w:pPr>
+      <w:r>
+        <w:rPr>
+          <w:rFonts w:ascii="Lucida Console" w:hAnsi="Lucida Console" w:cs="Lucida Console"/>
+          <w:kern w:val="0"/>
+          <w:sz w:val="17"/>
+          <w:szCs w:val="17"/>
+        </w:rPr>
+        <w:t>Accept-Language: zh-CN,zh;q=0.8,en;q=0.6,zh-TW;q=0.4</w:t>
+      </w:r>
+    </w:p>
+    <w:p>
+      <w:pPr>
+        <w:autoSpaceDE w:val="0"/>
+        <w:autoSpaceDN w:val="0"/>
+        <w:adjustRightInd w:val="0"/>
+        <w:jc w:val="left"/>
+        <w:rPr>
+          <w:rFonts w:ascii="Lucida Console" w:hAnsi="Lucida Console" w:cs="Lucida Console"/>
+          <w:kern w:val="0"/>
+          <w:sz w:val="17"/>
+          <w:szCs w:val="17"/>
+        </w:rPr>
+      </w:pPr>
+      <w:r>
+        <w:rPr>
+          <w:rFonts w:ascii="Lucida Console" w:hAnsi="Lucida Console" w:cs="Lucida Console"/>
+          <w:kern w:val="0"/>
+          <w:sz w:val="17"/>
+          <w:szCs w:val="17"/>
+        </w:rPr>
+        <w:t>Cookie: PHPSESSID=fmmobdsvmoo2gn5se35vm3c9o5</w:t>
+      </w:r>
+    </w:p>
+    <w:p>
+      <w:pPr>
+        <w:autoSpaceDE w:val="0"/>
+        <w:autoSpaceDN w:val="0"/>
+        <w:adjustRightInd w:val="0"/>
+        <w:jc w:val="left"/>
+        <w:rPr>
+          <w:rFonts w:ascii="Lucida Console" w:hAnsi="Lucida Console" w:cs="Lucida Console"/>
+          <w:kern w:val="0"/>
+          <w:sz w:val="17"/>
+          <w:szCs w:val="17"/>
+        </w:rPr>
+      </w:pPr>
+    </w:p>
+    <w:p>
+      <w:pPr>
+        <w:autoSpaceDE w:val="0"/>
+        <w:autoSpaceDN w:val="0"/>
+        <w:adjustRightInd w:val="0"/>
+        <w:jc w:val="left"/>
+        <w:rPr>
+          <w:rFonts w:ascii="Lucida Console" w:hAnsi="Lucida Console" w:cs="Lucida Console" w:hint="eastAsia"/>
+          <w:kern w:val="0"/>
+          <w:sz w:val="16"/>
+          <w:szCs w:val="16"/>
+        </w:rPr>
+      </w:pPr>
+      <w:r>
+        <w:rPr>
+          <w:rFonts w:ascii="Lucida Console" w:hAnsi="Lucida Console" w:cs="Lucida Console"/>
+          <w:kern w:val="0"/>
+          <w:sz w:val="16"/>
+          <w:szCs w:val="16"/>
+        </w:rPr>
+        <w:t>fn_busline=1_3&amp;fd_date1=2014-01-11&amp;fd_date1_dp=1&amp;fd_date1_year_start=2013&amp;fd_date1_year_end=2014&amp;fd_date</w:t>
+      </w:r>
+    </w:p>
+    <w:p>
+      <w:pPr>
+        <w:autoSpaceDE w:val="0"/>
+        <w:autoSpaceDN w:val="0"/>
+        <w:adjustRightInd w:val="0"/>
+        <w:jc w:val="left"/>
+        <w:rPr>
+          <w:rFonts w:ascii="Lucida Console" w:hAnsi="Lucida Console" w:cs="Lucida Console"/>
+          <w:kern w:val="0"/>
+          <w:sz w:val="16"/>
+          <w:szCs w:val="16"/>
+        </w:rPr>
+      </w:pPr>
+      <w:r>
+        <w:rPr>
+          <w:rFonts w:ascii="Lucida Console" w:hAnsi="Lucida Console" w:cs="Lucida Console"/>
+          <w:kern w:val="0"/>
+          <w:sz w:val="16"/>
+          <w:szCs w:val="16"/>
+        </w:rPr>
+        <w:t>1_da1=1387990800&amp;fd_date1_da2=1419526800&amp;fd_date1_sna=1&amp;fd_date1_aut=&amp;fd_date1_frm=&amp;fd_date1_tar=&amp;fd_date1_inp=&amp;fd_date1_fmt=l+d+F+Y&amp;fd_date1_dis=&amp;fd_date1_pr1=&amp;fd_date1_pr2=&amp;fd_date1_prv=&amp;fd_date1_pth=calendar%2F&amp;fd_date1_spd=%5B%5B%5D%2C%5B%5D%2C%5B%5D%5D&amp;fd_date1_spt=0&amp;fd_date1_och=&amp;fd_date1_str=1&amp;fd_date1_rtl=0&amp;fd_date1_wks=&amp;fd_date1_int=1&amp;fd_date1_hid=0&amp;fd_date1_hdt=3000&amp;fd_date1_hl=th_TH&amp;fd_date1_dig=0&amp;fd_date1_ttd=%5B%5B%5D%2C%5B%5D%2C%5B%5D%5D&amp;fd_date1_ttt=%255B%255B%255D%252C%255B%255D%252C%255B%255D%255D&amp;btn_filter=%26%2323637%3B%26%2331034%3B%3E%3E</w:t>
+      </w:r>
+    </w:p>
+    <w:p>
+      <w:r>
+        <w:rPr>
+          <w:noProof/>
+        </w:rPr>
+        <w:drawing>
+          <wp:inline distT="0" distB="0" distL="0" distR="0">
+            <wp:extent cx="6417310" cy="2709955"/>
+            <wp:effectExtent l="19050" t="0" r="2540" b="0"/>
+            <wp:docPr id="14" name="图片 4"/>
+            <wp:cNvGraphicFramePr>
+              <a:graphicFrameLocks xmlns:a="http://schemas.openxmlformats.org/drawingml/2006/main" noChangeAspect="1"/>
+            </wp:cNvGraphicFramePr>
+            <a:graphic xmlns:a="http://schemas.openxmlformats.org/drawingml/2006/main">
+              <a:graphicData uri="http://schemas.openxmlformats.org/drawingml/2006/picture">
+                <pic:pic xmlns:pic="http://schemas.openxmlformats.org/drawingml/2006/picture">
+                  <pic:nvPicPr>
+                    <pic:cNvPr id="0" name="Picture 4"/>
+                    <pic:cNvPicPr>
+                      <a:picLocks noChangeAspect="1" noChangeArrowheads="1"/>
+                    </pic:cNvPicPr>
+                  </pic:nvPicPr>
+                  <pic:blipFill>
+                    <a:blip r:embed="rId21"/>
+                    <a:srcRect/>
+                    <a:stretch>
+                      <a:fillRect/>
+                    </a:stretch>
+                  </pic:blipFill>
+                  <pic:spPr bwMode="auto">
+                    <a:xfrm>
+                      <a:off x="0" y="0"/>
+                      <a:ext cx="6417310" cy="2709955"/>
                     </a:xfrm>
                     <a:prstGeom prst="rect">
                       <a:avLst/>

--- a/spider/document/NCA余票查询方法.docx
+++ b/spider/document/NCA余票查询方法.docx
@@ -8938,8 +8938,8 @@
         </w:rPr>
         <w:drawing>
           <wp:inline distT="0" distB="0" distL="0" distR="0">
-            <wp:extent cx="6417310" cy="2709955"/>
-            <wp:effectExtent l="19050" t="0" r="2540" b="0"/>
+            <wp:extent cx="6455181" cy="3131388"/>
+            <wp:effectExtent l="19050" t="0" r="2769" b="0"/>
             <wp:docPr id="14" name="图片 4"/>
             <wp:cNvGraphicFramePr>
               <a:graphicFrameLocks xmlns:a="http://schemas.openxmlformats.org/drawingml/2006/main" noChangeAspect="1"/>
@@ -8963,7 +8963,7 @@
                   <pic:spPr bwMode="auto">
                     <a:xfrm>
                       <a:off x="0" y="0"/>
-                      <a:ext cx="6417310" cy="2709955"/>
+                      <a:ext cx="6457303" cy="3132417"/>
                     </a:xfrm>
                     <a:prstGeom prst="rect">
                       <a:avLst/>

--- a/spider/document/NCA余票查询方法.docx
+++ b/spider/document/NCA余票查询方法.docx
@@ -8938,8 +8938,8 @@
         </w:rPr>
         <w:drawing>
           <wp:inline distT="0" distB="0" distL="0" distR="0">
-            <wp:extent cx="6455181" cy="3131388"/>
-            <wp:effectExtent l="19050" t="0" r="2769" b="0"/>
+            <wp:extent cx="6455182" cy="2984739"/>
+            <wp:effectExtent l="19050" t="0" r="2768" b="0"/>
             <wp:docPr id="14" name="图片 4"/>
             <wp:cNvGraphicFramePr>
               <a:graphicFrameLocks xmlns:a="http://schemas.openxmlformats.org/drawingml/2006/main" noChangeAspect="1"/>
@@ -8963,7 +8963,7 @@
                   <pic:spPr bwMode="auto">
                     <a:xfrm>
                       <a:off x="0" y="0"/>
-                      <a:ext cx="6457303" cy="3132417"/>
+                      <a:ext cx="6457303" cy="2985720"/>
                     </a:xfrm>
                     <a:prstGeom prst="rect">
                       <a:avLst/>
